--- a/webapp/static/user_guide/fetch.docx
+++ b/webapp/static/user_guide/fetch.docx
@@ -25,10 +25,27 @@
     </w:p>
     <w:p>
       <w:r>
-        <w:t xml:space="preserve">If you want to use ezEML to update an existing data package </w:t>
-      </w:r>
-      <w:r>
-        <w:t xml:space="preserve">currently </w:t>
+        <w:t xml:space="preserve">If you </w:t>
+      </w:r>
+      <w:r>
+        <w:t>wish</w:t>
+      </w:r>
+      <w:r>
+        <w:t xml:space="preserve"> to use ezEML to update </w:t>
+      </w:r>
+      <w:proofErr w:type="gramStart"/>
+      <w:r>
+        <w:t>an</w:t>
+      </w:r>
+      <w:proofErr w:type="gramEnd"/>
+      <w:r>
+        <w:t xml:space="preserve"> data package </w:t>
+      </w:r>
+      <w:r>
+        <w:t>that is</w:t>
+      </w:r>
+      <w:r>
+        <w:t xml:space="preserve"> </w:t>
       </w:r>
       <w:r>
         <w:t xml:space="preserve">stored in EDI’s data repository, you can fetch the package and open it directly in ezEML. To do so, select </w:t>
@@ -52,6 +69,9 @@
     </w:p>
     <w:p>
       <w:r>
+        <w:rPr>
+          <w:noProof/>
+        </w:rPr>
         <w:drawing>
           <wp:inline distT="0" distB="0" distL="0" distR="0" wp14:anchorId="49E3CE37" wp14:editId="21EB3FB2">
             <wp:extent cx="4868333" cy="2977718"/>
@@ -127,6 +147,9 @@
     <w:p/>
     <w:p>
       <w:r>
+        <w:rPr>
+          <w:noProof/>
+        </w:rPr>
         <w:drawing>
           <wp:inline distT="0" distB="0" distL="0" distR="0" wp14:anchorId="6B20DA76" wp14:editId="2A054642">
             <wp:extent cx="5926667" cy="2553511"/>
@@ -227,7 +250,10 @@
         <w:t xml:space="preserve">and </w:t>
       </w:r>
       <w:r>
-        <w:t>you enter the</w:t>
+        <w:t>then ezEML takes you into</w:t>
+      </w:r>
+      <w:r>
+        <w:t xml:space="preserve"> the</w:t>
       </w:r>
       <w:r>
         <w:t xml:space="preserve"> ezEML</w:t>

--- a/webapp/static/user_guide/fetch.docx
+++ b/webapp/static/user_guide/fetch.docx
@@ -1,82 +1,55 @@
 
 <file path=word/document.xml><?xml version="1.0" encoding="utf-8"?>
-<w:document xmlns:wpc="http://schemas.microsoft.com/office/word/2010/wordprocessingCanvas" xmlns:cx="http://schemas.microsoft.com/office/drawing/2014/chartex" xmlns:cx1="http://schemas.microsoft.com/office/drawing/2015/9/8/chartex" xmlns:cx2="http://schemas.microsoft.com/office/drawing/2015/10/21/chartex" xmlns:cx3="http://schemas.microsoft.com/office/drawing/2016/5/9/chartex" xmlns:cx4="http://schemas.microsoft.com/office/drawing/2016/5/10/chartex" xmlns:cx5="http://schemas.microsoft.com/office/drawing/2016/5/11/chartex" xmlns:cx6="http://schemas.microsoft.com/office/drawing/2016/5/12/chartex" xmlns:cx7="http://schemas.microsoft.com/office/drawing/2016/5/13/chartex" xmlns:cx8="http://schemas.microsoft.com/office/drawing/2016/5/14/chartex" xmlns:mc="http://schemas.openxmlformats.org/markup-compatibility/2006" xmlns:aink="http://schemas.microsoft.com/office/drawing/2016/ink" xmlns:am3d="http://schemas.microsoft.com/office/drawing/2017/model3d" xmlns:o="urn:schemas-microsoft-com:office:office" xmlns:r="http://schemas.openxmlformats.org/officeDocument/2006/relationships" xmlns:m="http://schemas.openxmlformats.org/officeDocument/2006/math" xmlns:v="urn:schemas-microsoft-com:vml" xmlns:wp14="http://schemas.microsoft.com/office/word/2010/wordprocessingDrawing" xmlns:wp="http://schemas.openxmlformats.org/drawingml/2006/wordprocessingDrawing" xmlns:w10="urn:schemas-microsoft-com:office:word" xmlns:w="http://schemas.openxmlformats.org/wordprocessingml/2006/main" xmlns:w14="http://schemas.microsoft.com/office/word/2010/wordml" xmlns:w15="http://schemas.microsoft.com/office/word/2012/wordml" xmlns:w16cex="http://schemas.microsoft.com/office/word/2018/wordml/cex" xmlns:w16cid="http://schemas.microsoft.com/office/word/2016/wordml/cid" xmlns:w16="http://schemas.microsoft.com/office/word/2018/wordml" xmlns:w16sdtdh="http://schemas.microsoft.com/office/word/2020/wordml/sdtdatahash" xmlns:w16se="http://schemas.microsoft.com/office/word/2015/wordml/symex" xmlns:wpg="http://schemas.microsoft.com/office/word/2010/wordprocessingGroup" xmlns:wpi="http://schemas.microsoft.com/office/word/2010/wordprocessingInk" xmlns:wne="http://schemas.microsoft.com/office/word/2006/wordml" xmlns:wps="http://schemas.microsoft.com/office/word/2010/wordprocessingShape" mc:Ignorable="w14 w15 w16se w16cid w16 w16cex w16sdtdh wp14">
+<w:document xmlns:wpc="http://schemas.microsoft.com/office/word/2010/wordprocessingCanvas" xmlns:cx="http://schemas.microsoft.com/office/drawing/2014/chartex" xmlns:cx1="http://schemas.microsoft.com/office/drawing/2015/9/8/chartex" xmlns:cx2="http://schemas.microsoft.com/office/drawing/2015/10/21/chartex" xmlns:cx3="http://schemas.microsoft.com/office/drawing/2016/5/9/chartex" xmlns:cx4="http://schemas.microsoft.com/office/drawing/2016/5/10/chartex" xmlns:cx5="http://schemas.microsoft.com/office/drawing/2016/5/11/chartex" xmlns:cx6="http://schemas.microsoft.com/office/drawing/2016/5/12/chartex" xmlns:cx7="http://schemas.microsoft.com/office/drawing/2016/5/13/chartex" xmlns:cx8="http://schemas.microsoft.com/office/drawing/2016/5/14/chartex" xmlns:mc="http://schemas.openxmlformats.org/markup-compatibility/2006" xmlns:aink="http://schemas.microsoft.com/office/drawing/2016/ink" xmlns:am3d="http://schemas.microsoft.com/office/drawing/2017/model3d" xmlns:o="urn:schemas-microsoft-com:office:office" xmlns:oel="http://schemas.microsoft.com/office/2019/extlst" xmlns:r="http://schemas.openxmlformats.org/officeDocument/2006/relationships" xmlns:m="http://schemas.openxmlformats.org/officeDocument/2006/math" xmlns:v="urn:schemas-microsoft-com:vml" xmlns:wp14="http://schemas.microsoft.com/office/word/2010/wordprocessingDrawing" xmlns:wp="http://schemas.openxmlformats.org/drawingml/2006/wordprocessingDrawing" xmlns:w10="urn:schemas-microsoft-com:office:word" xmlns:w="http://schemas.openxmlformats.org/wordprocessingml/2006/main" xmlns:w14="http://schemas.microsoft.com/office/word/2010/wordml" xmlns:w15="http://schemas.microsoft.com/office/word/2012/wordml" xmlns:w16cex="http://schemas.microsoft.com/office/word/2018/wordml/cex" xmlns:w16cid="http://schemas.microsoft.com/office/word/2016/wordml/cid" xmlns:w16="http://schemas.microsoft.com/office/word/2018/wordml" xmlns:w16sdtdh="http://schemas.microsoft.com/office/word/2020/wordml/sdtdatahash" xmlns:w16se="http://schemas.microsoft.com/office/word/2015/wordml/symex" xmlns:wpg="http://schemas.microsoft.com/office/word/2010/wordprocessingGroup" xmlns:wpi="http://schemas.microsoft.com/office/word/2010/wordprocessingInk" xmlns:wne="http://schemas.microsoft.com/office/word/2006/wordml" xmlns:wps="http://schemas.microsoft.com/office/word/2010/wordprocessingShape" mc:Ignorable="w14 w15 w16se w16cid w16 w16cex w16sdtdh wp14">
   <w:body>
     <w:p>
       <w:pPr>
         <w:spacing w:after="0" w:line="259" w:lineRule="auto"/>
-        <w:ind w:left="0" w:firstLine="0"/>
-      </w:pPr>
-      <w:r>
+        <w:ind w:left="0" w:right="0" w:firstLine="0"/>
         <w:rPr>
-          <w:sz w:val="32"/>
+          <w:sz w:val="36"/>
+          <w:szCs w:val="36"/>
+        </w:rPr>
+      </w:pPr>
+      <w:r>
+        <w:rPr>
+          <w:sz w:val="36"/>
+          <w:szCs w:val="36"/>
         </w:rPr>
         <w:t>Fetching a Package from the EDI Data Repository</w:t>
       </w:r>
-    </w:p>
-    <w:p>
-      <w:pPr>
-        <w:spacing w:after="0" w:line="259" w:lineRule="auto"/>
-        <w:ind w:left="0" w:firstLine="0"/>
+      <w:r>
         <w:rPr>
-          <w:sz w:val="32"/>
+          <w:sz w:val="36"/>
+          <w:szCs w:val="36"/>
         </w:rPr>
-      </w:pPr>
-    </w:p>
-    <w:p>
-      <w:r>
-        <w:t xml:space="preserve">If you </w:t>
-      </w:r>
-      <w:r>
-        <w:t>wish</w:t>
-      </w:r>
-      <w:r>
-        <w:t xml:space="preserve"> to use ezEML to update </w:t>
-      </w:r>
-      <w:proofErr w:type="gramStart"/>
-      <w:r>
-        <w:t>an</w:t>
-      </w:r>
-      <w:proofErr w:type="gramEnd"/>
-      <w:r>
-        <w:t xml:space="preserve"> data package </w:t>
-      </w:r>
-      <w:r>
-        <w:t>that is</w:t>
-      </w:r>
-      <w:r>
         <w:t xml:space="preserve"> </w:t>
       </w:r>
       <w:r>
-        <w:t xml:space="preserve">stored in EDI’s data repository, you can fetch the package and open it directly in ezEML. To do so, select </w:t>
-      </w:r>
-      <w:r>
         <w:rPr>
-          <w:b/>
-          <w:bCs/>
+          <w:sz w:val="40"/>
+          <w:szCs w:val="40"/>
         </w:rPr>
-        <w:t>Fetch a Package from EDI…</w:t>
-      </w:r>
-      <w:r>
-        <w:t xml:space="preserve"> in the Import/Export menu.</w:t>
-      </w:r>
-    </w:p>
-    <w:p/>
-    <w:p>
-      <w:r>
-        <w:t>This takes you to a page that looks like:</w:t>
-      </w:r>
-    </w:p>
-    <w:p>
+        <w:tab/>
+      </w:r>
       <w:r>
         <w:rPr>
           <w:noProof/>
+          <w:sz w:val="36"/>
+          <w:szCs w:val="36"/>
         </w:rPr>
         <w:drawing>
-          <wp:inline distT="0" distB="0" distL="0" distR="0" wp14:anchorId="49E3CE37" wp14:editId="21EB3FB2">
-            <wp:extent cx="4868333" cy="2977718"/>
+          <wp:inline distT="0" distB="0" distL="0" distR="0" wp14:anchorId="57992976" wp14:editId="7794648A">
+            <wp:extent cx="868680" cy="192024"/>
             <wp:effectExtent l="0" t="0" r="0" b="0"/>
-            <wp:docPr id="1" name="Picture 1" descr="Graphical user interface, text, application, email&#10;&#10;Description automatically generated"/>
+            <wp:docPr id="3" name="Picture 3" descr="Watch a short demo/discussion on YouTube">
+              <a:hlinkClick xmlns:a="http://schemas.openxmlformats.org/drawingml/2006/main" r:id="rId4" tooltip="Watch a short YouTube video"/>
+              <a:extLst xmlns:a="http://schemas.openxmlformats.org/drawingml/2006/main">
+                <a:ext uri="{C183D7F6-B498-43B3-948B-1728B52AA6E4}">
+                  <adec:decorative xmlns:adec="http://schemas.microsoft.com/office/drawing/2017/decorative" val="0"/>
+                </a:ext>
+              </a:extLst>
+            </wp:docPr>
             <wp:cNvGraphicFramePr>
               <a:graphicFrameLocks xmlns:a="http://schemas.openxmlformats.org/drawingml/2006/main" noChangeAspect="1"/>
             </wp:cNvGraphicFramePr>
@@ -84,11 +57,24 @@
               <a:graphicData uri="http://schemas.openxmlformats.org/drawingml/2006/picture">
                 <pic:pic xmlns:pic="http://schemas.openxmlformats.org/drawingml/2006/picture">
                   <pic:nvPicPr>
-                    <pic:cNvPr id="1" name="Picture 1" descr="Graphical user interface, text, application, email&#10;&#10;Description automatically generated"/>
+                    <pic:cNvPr id="3" name="Picture 3" descr="Watch a short demo/discussion on YouTube">
+                      <a:hlinkClick r:id="rId4" tooltip="Watch a short YouTube video"/>
+                      <a:extLst>
+                        <a:ext uri="{C183D7F6-B498-43B3-948B-1728B52AA6E4}">
+                          <adec:decorative xmlns:adec="http://schemas.microsoft.com/office/drawing/2017/decorative" val="0"/>
+                        </a:ext>
+                      </a:extLst>
+                    </pic:cNvPr>
                     <pic:cNvPicPr/>
                   </pic:nvPicPr>
                   <pic:blipFill>
-                    <a:blip r:embed="rId4"/>
+                    <a:blip r:embed="rId5" cstate="print">
+                      <a:extLst>
+                        <a:ext uri="{28A0092B-C50C-407E-A947-70E740481C1C}">
+                          <a14:useLocalDpi xmlns:a14="http://schemas.microsoft.com/office/drawing/2010/main" val="0"/>
+                        </a:ext>
+                      </a:extLst>
+                    </a:blip>
                     <a:stretch>
                       <a:fillRect/>
                     </a:stretch>
@@ -96,7 +82,7 @@
                   <pic:spPr>
                     <a:xfrm>
                       <a:off x="0" y="0"/>
-                      <a:ext cx="4887906" cy="2989690"/>
+                      <a:ext cx="868680" cy="192024"/>
                     </a:xfrm>
                     <a:prstGeom prst="rect">
                       <a:avLst/>
@@ -109,64 +95,90 @@
         </w:drawing>
       </w:r>
     </w:p>
-    <w:p/>
-    <w:p>
-      <w:r>
-        <w:t xml:space="preserve">A list of data package “scopes” </w:t>
-      </w:r>
-      <w:r>
-        <w:t>is</w:t>
-      </w:r>
-      <w:r>
-        <w:t xml:space="preserve"> displayed</w:t>
-      </w:r>
-      <w:r>
-        <w:t xml:space="preserve">. Click on the appropriate one. (In the screenshot above, just part of the list is shown.) Clicking on </w:t>
-      </w:r>
-      <w:proofErr w:type="spellStart"/>
+    <w:p>
+      <w:pPr>
+        <w:spacing w:after="0" w:line="259" w:lineRule="auto"/>
+        <w:ind w:left="0" w:right="0" w:firstLine="0"/>
+      </w:pPr>
+      <w:r>
+        <w:rPr>
+          <w:sz w:val="32"/>
+        </w:rPr>
+        <w:t xml:space="preserve"> </w:t>
+      </w:r>
+    </w:p>
+    <w:p>
+      <w:pPr>
+        <w:ind w:left="-5"/>
+      </w:pPr>
+      <w:r>
+        <w:t xml:space="preserve">If you wish to use ezEML to update </w:t>
+      </w:r>
+      <w:proofErr w:type="gramStart"/>
+      <w:r>
+        <w:t>an</w:t>
+      </w:r>
+      <w:proofErr w:type="gramEnd"/>
+      <w:r>
+        <w:t xml:space="preserve"> data package that is </w:t>
+      </w:r>
+      <w:r>
+        <w:t xml:space="preserve">stored in EDI’s data repository, you </w:t>
+      </w:r>
+      <w:r>
+        <w:t xml:space="preserve">can fetch the package and open it directly in ezEML. To do so, select </w:t>
+      </w:r>
       <w:r>
         <w:rPr>
           <w:b/>
-          <w:bCs/>
         </w:rPr>
-        <w:t>edi</w:t>
-      </w:r>
-      <w:proofErr w:type="spellEnd"/>
-      <w:r>
-        <w:t xml:space="preserve">, for example, takes you to a list of package “identifiers” within the </w:t>
-      </w:r>
-      <w:proofErr w:type="spellStart"/>
-      <w:r>
-        <w:t>edi</w:t>
-      </w:r>
-      <w:proofErr w:type="spellEnd"/>
-      <w:r>
-        <w:t xml:space="preserve"> scope (again, just part of the list is shown here):</w:t>
-      </w:r>
-    </w:p>
-    <w:p/>
-    <w:p>
+        <w:t>Fetch a Package from EDI…</w:t>
+      </w:r>
+      <w:r>
+        <w:t xml:space="preserve"> in the Import/Export menu. </w:t>
+      </w:r>
+    </w:p>
+    <w:p>
+      <w:pPr>
+        <w:spacing w:after="0" w:line="259" w:lineRule="auto"/>
+        <w:ind w:left="0" w:right="0" w:firstLine="0"/>
+      </w:pPr>
+      <w:r>
+        <w:t xml:space="preserve"> </w:t>
+      </w:r>
+    </w:p>
+    <w:p>
+      <w:pPr>
+        <w:ind w:left="-5"/>
+      </w:pPr>
+      <w:r>
+        <w:t xml:space="preserve">This takes you to a page that looks like: </w:t>
+      </w:r>
+    </w:p>
+    <w:p>
+      <w:pPr>
+        <w:spacing w:after="0" w:line="259" w:lineRule="auto"/>
+        <w:ind w:left="-1" w:right="0" w:firstLine="0"/>
+      </w:pPr>
       <w:r>
         <w:rPr>
           <w:noProof/>
         </w:rPr>
         <w:drawing>
-          <wp:inline distT="0" distB="0" distL="0" distR="0" wp14:anchorId="6B20DA76" wp14:editId="2A054642">
-            <wp:extent cx="5926667" cy="2553511"/>
-            <wp:effectExtent l="0" t="0" r="4445" b="0"/>
-            <wp:docPr id="2" name="Picture 2" descr="Graphical user interface, text, application&#10;&#10;Description automatically generated with medium confidence"/>
-            <wp:cNvGraphicFramePr>
-              <a:graphicFrameLocks xmlns:a="http://schemas.openxmlformats.org/drawingml/2006/main" noChangeAspect="1"/>
-            </wp:cNvGraphicFramePr>
+          <wp:inline distT="0" distB="0" distL="0" distR="0" wp14:anchorId="3E5A3958" wp14:editId="2656C661">
+            <wp:extent cx="4867910" cy="2977515"/>
+            <wp:effectExtent l="0" t="0" r="0" b="0"/>
+            <wp:docPr id="76" name="Picture 76" descr="Graphical user interface, text, application, email&#10;&#10;Description automatically generated"/>
+            <wp:cNvGraphicFramePr/>
             <a:graphic xmlns:a="http://schemas.openxmlformats.org/drawingml/2006/main">
               <a:graphicData uri="http://schemas.openxmlformats.org/drawingml/2006/picture">
                 <pic:pic xmlns:pic="http://schemas.openxmlformats.org/drawingml/2006/picture">
                   <pic:nvPicPr>
-                    <pic:cNvPr id="2" name="Picture 2" descr="Graphical user interface, text, application&#10;&#10;Description automatically generated with medium confidence"/>
+                    <pic:cNvPr id="76" name="Picture 76"/>
                     <pic:cNvPicPr/>
                   </pic:nvPicPr>
                   <pic:blipFill>
-                    <a:blip r:embed="rId5"/>
+                    <a:blip r:embed="rId6"/>
                     <a:stretch>
                       <a:fillRect/>
                     </a:stretch>
@@ -174,7 +186,7 @@
                   <pic:spPr>
                     <a:xfrm>
                       <a:off x="0" y="0"/>
-                      <a:ext cx="5968127" cy="2571374"/>
+                      <a:ext cx="4867910" cy="2977515"/>
                     </a:xfrm>
                     <a:prstGeom prst="rect">
                       <a:avLst/>
@@ -186,102 +198,193 @@
           </wp:inline>
         </w:drawing>
       </w:r>
-    </w:p>
-    <w:p>
-      <w:r>
-        <w:lastRenderedPageBreak/>
-        <w:t>Click the identifier for the package you wish to fetch</w:t>
-      </w:r>
-      <w:r>
-        <w:t xml:space="preserve">, and </w:t>
-      </w:r>
-      <w:r>
-        <w:t xml:space="preserve">the package </w:t>
-      </w:r>
-      <w:r>
-        <w:t>will</w:t>
-      </w:r>
-      <w:r>
-        <w:t xml:space="preserve"> be retrieved from the EDI repository.</w:t>
-      </w:r>
-      <w:r>
-        <w:t xml:space="preserve"> The reason for having </w:t>
-      </w:r>
-      <w:r>
-        <w:t>you click through</w:t>
-      </w:r>
-      <w:r>
-        <w:t xml:space="preserve"> a sequence of</w:t>
-      </w:r>
-      <w:r>
-        <w:t xml:space="preserve"> links as </w:t>
-      </w:r>
-      <w:r>
-        <w:t>described</w:t>
-      </w:r>
-      <w:r>
-        <w:t xml:space="preserve"> above</w:t>
-      </w:r>
-      <w:r>
-        <w:t xml:space="preserve"> is to save you from needing </w:t>
-      </w:r>
-      <w:r>
-        <w:t xml:space="preserve">to know in advance the </w:t>
-      </w:r>
-      <w:r>
-        <w:t xml:space="preserve">package’s </w:t>
-      </w:r>
-      <w:r>
-        <w:t>current revision number.</w:t>
-      </w:r>
-    </w:p>
-    <w:p/>
-    <w:p>
-      <w:r>
-        <w:t>When you click an identifier</w:t>
-      </w:r>
-      <w:r>
-        <w:t>,</w:t>
-      </w:r>
-      <w:r>
-        <w:t xml:space="preserve"> the package is fetched, </w:t>
-      </w:r>
-      <w:r>
-        <w:t xml:space="preserve">and </w:t>
-      </w:r>
-      <w:r>
-        <w:t>then ezEML takes you into</w:t>
-      </w:r>
-      <w:r>
-        <w:t xml:space="preserve"> the</w:t>
-      </w:r>
-      <w:r>
-        <w:t xml:space="preserve"> ezEML</w:t>
-      </w:r>
-      <w:r>
-        <w:t xml:space="preserve"> workflow for importing an EML XML file. See </w:t>
-      </w:r>
+      <w:r>
+        <w:t xml:space="preserve"> </w:t>
+      </w:r>
+    </w:p>
+    <w:p>
+      <w:pPr>
+        <w:spacing w:after="0" w:line="259" w:lineRule="auto"/>
+        <w:ind w:left="0" w:right="0" w:firstLine="0"/>
+      </w:pPr>
+      <w:r>
+        <w:t xml:space="preserve"> </w:t>
+      </w:r>
+    </w:p>
+    <w:p>
+      <w:pPr>
+        <w:ind w:left="-5"/>
+      </w:pPr>
+      <w:r>
+        <w:t xml:space="preserve">A list of data package “scopes” </w:t>
+      </w:r>
+      <w:r>
+        <w:t>is displayed. Click on the appropriate one. (In th</w:t>
+      </w:r>
+      <w:r>
+        <w:t xml:space="preserve">e screenshot above, just part of the list is shown.) Clicking on </w:t>
+      </w:r>
+      <w:proofErr w:type="spellStart"/>
       <w:r>
         <w:rPr>
           <w:b/>
-          <w:bCs/>
+        </w:rPr>
+        <w:t>edi</w:t>
+      </w:r>
+      <w:proofErr w:type="spellEnd"/>
+      <w:r>
+        <w:t xml:space="preserve">, for example, takes you to a list of package </w:t>
+      </w:r>
+      <w:r>
+        <w:t xml:space="preserve">“identifiers” within the </w:t>
+      </w:r>
+      <w:proofErr w:type="spellStart"/>
+      <w:r>
+        <w:t>edi</w:t>
+      </w:r>
+      <w:proofErr w:type="spellEnd"/>
+      <w:r>
+        <w:t xml:space="preserve"> scope (again, just part of the list is shown here):</w:t>
+      </w:r>
+      <w:r>
+        <w:t xml:space="preserve"> </w:t>
+      </w:r>
+    </w:p>
+    <w:p>
+      <w:pPr>
+        <w:spacing w:after="0" w:line="259" w:lineRule="auto"/>
+        <w:ind w:left="0" w:right="0" w:firstLine="0"/>
+      </w:pPr>
+      <w:r>
+        <w:t xml:space="preserve"> </w:t>
+      </w:r>
+    </w:p>
+    <w:p>
+      <w:pPr>
+        <w:spacing w:after="0" w:line="259" w:lineRule="auto"/>
+        <w:ind w:left="-1" w:right="0" w:firstLine="0"/>
+        <w:jc w:val="right"/>
+      </w:pPr>
+      <w:r>
+        <w:rPr>
+          <w:noProof/>
+        </w:rPr>
+        <w:drawing>
+          <wp:inline distT="0" distB="0" distL="0" distR="0" wp14:anchorId="6A052FCF" wp14:editId="6407F75B">
+            <wp:extent cx="5926201" cy="2553335"/>
+            <wp:effectExtent l="0" t="0" r="0" b="0"/>
+            <wp:docPr id="78" name="Picture 78" descr="Graphical user interface, text, application&#10;&#10;Description automatically generated with medium confidence"/>
+            <wp:cNvGraphicFramePr/>
+            <a:graphic xmlns:a="http://schemas.openxmlformats.org/drawingml/2006/main">
+              <a:graphicData uri="http://schemas.openxmlformats.org/drawingml/2006/picture">
+                <pic:pic xmlns:pic="http://schemas.openxmlformats.org/drawingml/2006/picture">
+                  <pic:nvPicPr>
+                    <pic:cNvPr id="78" name="Picture 78"/>
+                    <pic:cNvPicPr/>
+                  </pic:nvPicPr>
+                  <pic:blipFill>
+                    <a:blip r:embed="rId7"/>
+                    <a:stretch>
+                      <a:fillRect/>
+                    </a:stretch>
+                  </pic:blipFill>
+                  <pic:spPr>
+                    <a:xfrm>
+                      <a:off x="0" y="0"/>
+                      <a:ext cx="5926201" cy="2553335"/>
+                    </a:xfrm>
+                    <a:prstGeom prst="rect">
+                      <a:avLst/>
+                    </a:prstGeom>
+                  </pic:spPr>
+                </pic:pic>
+              </a:graphicData>
+            </a:graphic>
+          </wp:inline>
+        </w:drawing>
+      </w:r>
+      <w:r>
+        <w:t xml:space="preserve"> </w:t>
+      </w:r>
+    </w:p>
+    <w:p>
+      <w:pPr>
+        <w:ind w:left="-5"/>
+      </w:pPr>
+      <w:r>
+        <w:lastRenderedPageBreak/>
+        <w:t>Click the identifier for the package you wish to fetch,</w:t>
+      </w:r>
+      <w:r>
+        <w:t xml:space="preserve"> and the package will be retrieved from the EDI repository. The reason for having you click through a sequence of links as described above is to save you from needing to know in advance the </w:t>
+      </w:r>
+      <w:r>
+        <w:t xml:space="preserve">package’s </w:t>
+      </w:r>
+      <w:r>
+        <w:t xml:space="preserve">current revision number. </w:t>
+      </w:r>
+    </w:p>
+    <w:p>
+      <w:pPr>
+        <w:spacing w:after="0" w:line="259" w:lineRule="auto"/>
+        <w:ind w:left="0" w:right="0" w:firstLine="0"/>
+      </w:pPr>
+      <w:r>
+        <w:t xml:space="preserve"> </w:t>
+      </w:r>
+    </w:p>
+    <w:p>
+      <w:pPr>
+        <w:ind w:left="-5"/>
+      </w:pPr>
+      <w:r>
+        <w:t>When you click an identifier</w:t>
+      </w:r>
+      <w:r>
+        <w:t xml:space="preserve">, the package is fetched, and then ezEML takes you into the ezEML workflow for importing an EML XML file. See </w:t>
+      </w:r>
+      <w:r>
+        <w:rPr>
+          <w:b/>
         </w:rPr>
         <w:t>Importing EML XML Files into ezEML</w:t>
       </w:r>
       <w:r>
-        <w:t xml:space="preserve"> in this User Guide. As described there, the XML file will be imported into ezEML, and you will have the option of retrieving the associated data files as well. You</w:t>
-      </w:r>
-      <w:r>
-        <w:t xml:space="preserve"> will want to retrieve the data files if you intend to use ezEML’s Re-upload features to update the data files themselves.</w:t>
-      </w:r>
-    </w:p>
-    <w:p/>
-    <w:p/>
+        <w:t xml:space="preserve"> in this User Guide. As described there, the XML file will be imported into ezEML, and you will have the option </w:t>
+      </w:r>
+      <w:r>
+        <w:t xml:space="preserve">of retrieving the associated data files as well. You will want to retrieve the data files if </w:t>
+      </w:r>
+      <w:r>
+        <w:t>you intend to use ezEML’s Re</w:t>
+      </w:r>
+      <w:r>
+        <w:t xml:space="preserve">-upload features to update the data files themselves. </w:t>
+      </w:r>
+    </w:p>
+    <w:p>
+      <w:pPr>
+        <w:spacing w:after="0" w:line="259" w:lineRule="auto"/>
+        <w:ind w:left="0" w:right="0" w:firstLine="0"/>
+      </w:pPr>
+      <w:r>
+        <w:t xml:space="preserve"> </w:t>
+      </w:r>
+    </w:p>
+    <w:p>
+      <w:pPr>
+        <w:spacing w:after="0" w:line="259" w:lineRule="auto"/>
+        <w:ind w:left="0" w:right="0" w:firstLine="0"/>
+      </w:pPr>
+      <w:r>
+        <w:t xml:space="preserve"> </w:t>
+      </w:r>
+    </w:p>
     <w:sectPr>
       <w:pgSz w:w="12240" w:h="15840"/>
-      <w:pgMar w:top="1440" w:right="1440" w:bottom="1440" w:left="1440" w:header="720" w:footer="720" w:gutter="0"/>
+      <w:pgMar w:top="1491" w:right="1401" w:bottom="1676" w:left="1441" w:header="720" w:footer="720" w:gutter="0"/>
       <w:cols w:space="720"/>
-      <w:docGrid w:linePitch="360"/>
     </w:sectPr>
   </w:body>
 </w:document>
@@ -292,7 +395,7 @@
   <w:docDefaults>
     <w:rPrDefault>
       <w:rPr>
-        <w:rFonts w:asciiTheme="minorHAnsi" w:eastAsiaTheme="minorHAnsi" w:hAnsiTheme="minorHAnsi" w:cstheme="minorBidi"/>
+        <w:rFonts w:asciiTheme="minorHAnsi" w:eastAsiaTheme="minorEastAsia" w:hAnsiTheme="minorHAnsi" w:cstheme="minorBidi"/>
         <w:sz w:val="24"/>
         <w:szCs w:val="24"/>
         <w:lang w:val="en-US" w:eastAsia="en-US" w:bidi="ar-SA"/>
@@ -681,14 +784,14 @@
   <w:style w:type="paragraph" w:default="1" w:styleId="Normal">
     <w:name w:val="Normal"/>
     <w:qFormat/>
-    <w:rsid w:val="00975F95"/>
     <w:pPr>
-      <w:spacing w:after="5" w:line="250" w:lineRule="auto"/>
-      <w:ind w:left="10" w:hanging="10"/>
+      <w:spacing w:after="2" w:line="255" w:lineRule="auto"/>
+      <w:ind w:left="10" w:right="24" w:hanging="10"/>
     </w:pPr>
     <w:rPr>
       <w:rFonts w:ascii="Calibri" w:eastAsia="Calibri" w:hAnsi="Calibri" w:cs="Calibri"/>
       <w:color w:val="000000"/>
+      <w:lang w:bidi="en-US"/>
     </w:rPr>
   </w:style>
   <w:style w:type="character" w:default="1" w:styleId="DefaultParagraphFont">

--- a/webapp/static/user_guide/fetch.docx
+++ b/webapp/static/user_guide/fetch.docx
@@ -16,14 +16,7 @@
           <w:sz w:val="36"/>
           <w:szCs w:val="36"/>
         </w:rPr>
-        <w:t>Fetching a Package from the EDI Data Repository</w:t>
-      </w:r>
-      <w:r>
-        <w:rPr>
-          <w:sz w:val="36"/>
-          <w:szCs w:val="36"/>
-        </w:rPr>
-        <w:t xml:space="preserve"> </w:t>
+        <w:t xml:space="preserve">Fetching a Package from the EDI Data Repository </w:t>
       </w:r>
       <w:r>
         <w:rPr>
@@ -112,21 +105,7 @@
         <w:ind w:left="-5"/>
       </w:pPr>
       <w:r>
-        <w:t xml:space="preserve">If you wish to use ezEML to update </w:t>
-      </w:r>
-      <w:proofErr w:type="gramStart"/>
-      <w:r>
-        <w:t>an</w:t>
-      </w:r>
-      <w:proofErr w:type="gramEnd"/>
-      <w:r>
-        <w:t xml:space="preserve"> data package that is </w:t>
-      </w:r>
-      <w:r>
-        <w:t xml:space="preserve">stored in EDI’s data repository, you </w:t>
-      </w:r>
-      <w:r>
-        <w:t xml:space="preserve">can fetch the package and open it directly in ezEML. To do so, select </w:t>
+        <w:t xml:space="preserve">If you wish to use ezEML to update a data package that is stored in EDI’s data repository, you can fetch the package and open it directly in ezEML. To do so, select </w:t>
       </w:r>
       <w:r>
         <w:rPr>
@@ -216,13 +195,7 @@
         <w:ind w:left="-5"/>
       </w:pPr>
       <w:r>
-        <w:t xml:space="preserve">A list of data package “scopes” </w:t>
-      </w:r>
-      <w:r>
-        <w:t>is displayed. Click on the appropriate one. (In th</w:t>
-      </w:r>
-      <w:r>
-        <w:t xml:space="preserve">e screenshot above, just part of the list is shown.) Clicking on </w:t>
+        <w:t xml:space="preserve">A list of data package “scopes” is displayed. Click on the appropriate one. (In the screenshot above, just part of the list is shown.) Clicking on </w:t>
       </w:r>
       <w:proofErr w:type="spellStart"/>
       <w:r>
@@ -233,10 +206,7 @@
       </w:r>
       <w:proofErr w:type="spellEnd"/>
       <w:r>
-        <w:t xml:space="preserve">, for example, takes you to a list of package </w:t>
-      </w:r>
-      <w:r>
-        <w:t xml:space="preserve">“identifiers” within the </w:t>
+        <w:t xml:space="preserve">, for example, takes you to a list of package “identifiers” within the </w:t>
       </w:r>
       <w:proofErr w:type="spellStart"/>
       <w:r>
@@ -244,10 +214,13 @@
       </w:r>
       <w:proofErr w:type="spellEnd"/>
       <w:r>
-        <w:t xml:space="preserve"> scope (again, just part of the list is shown here):</w:t>
-      </w:r>
-      <w:r>
-        <w:t xml:space="preserve"> </w:t>
+        <w:t xml:space="preserve"> scope (again, just part of the list is shown </w:t>
+      </w:r>
+      <w:r>
+        <w:t>below</w:t>
+      </w:r>
+      <w:r>
+        <w:t xml:space="preserve">): </w:t>
       </w:r>
     </w:p>
     <w:p>
@@ -313,16 +286,104 @@
       </w:pPr>
       <w:r>
         <w:lastRenderedPageBreak/>
-        <w:t>Click the identifier for the package you wish to fetch,</w:t>
-      </w:r>
-      <w:r>
-        <w:t xml:space="preserve"> and the package will be retrieved from the EDI repository. The reason for having you click through a sequence of links as described above is to save you from needing to know in advance the </w:t>
-      </w:r>
-      <w:r>
-        <w:t xml:space="preserve">package’s </w:t>
-      </w:r>
-      <w:r>
-        <w:t xml:space="preserve">current revision number. </w:t>
+        <w:t>Click the identifier for the package you wish to fetch, and</w:t>
+      </w:r>
+      <w:r>
+        <w:t xml:space="preserve"> a list of versions, or “revisions,” of that package is displayed. For example, after clicking </w:t>
+      </w:r>
+      <w:r>
+        <w:rPr>
+          <w:b/>
+          <w:bCs/>
+        </w:rPr>
+        <w:t>edi.5</w:t>
+      </w:r>
+      <w:r>
+        <w:t xml:space="preserve"> in the list above, the following is displayed:</w:t>
+      </w:r>
+    </w:p>
+    <w:p>
+      <w:pPr>
+        <w:ind w:left="-5"/>
+      </w:pPr>
+      <w:r>
+        <w:drawing>
+          <wp:inline distT="0" distB="0" distL="0" distR="0" wp14:anchorId="6D80CA21" wp14:editId="00D7582A">
+            <wp:extent cx="4279900" cy="2044700"/>
+            <wp:effectExtent l="0" t="0" r="0" b="0"/>
+            <wp:docPr id="2" name="Picture 2" descr="Graphical user interface, text, application&#10;&#10;Description automatically generated"/>
+            <wp:cNvGraphicFramePr>
+              <a:graphicFrameLocks xmlns:a="http://schemas.openxmlformats.org/drawingml/2006/main" noChangeAspect="1"/>
+            </wp:cNvGraphicFramePr>
+            <a:graphic xmlns:a="http://schemas.openxmlformats.org/drawingml/2006/main">
+              <a:graphicData uri="http://schemas.openxmlformats.org/drawingml/2006/picture">
+                <pic:pic xmlns:pic="http://schemas.openxmlformats.org/drawingml/2006/picture">
+                  <pic:nvPicPr>
+                    <pic:cNvPr id="2" name="Picture 2" descr="Graphical user interface, text, application&#10;&#10;Description automatically generated"/>
+                    <pic:cNvPicPr/>
+                  </pic:nvPicPr>
+                  <pic:blipFill>
+                    <a:blip r:embed="rId8"/>
+                    <a:stretch>
+                      <a:fillRect/>
+                    </a:stretch>
+                  </pic:blipFill>
+                  <pic:spPr>
+                    <a:xfrm>
+                      <a:off x="0" y="0"/>
+                      <a:ext cx="4279900" cy="2044700"/>
+                    </a:xfrm>
+                    <a:prstGeom prst="rect">
+                      <a:avLst/>
+                    </a:prstGeom>
+                  </pic:spPr>
+                </pic:pic>
+              </a:graphicData>
+            </a:graphic>
+          </wp:inline>
+        </w:drawing>
+      </w:r>
+    </w:p>
+    <w:p>
+      <w:pPr>
+        <w:ind w:left="-5"/>
+      </w:pPr>
+      <w:r>
+        <w:t xml:space="preserve">There are four revisions of this package in the repository. Assuming we want the most recent revision, we click </w:t>
+      </w:r>
+      <w:r>
+        <w:rPr>
+          <w:b/>
+          <w:bCs/>
+        </w:rPr>
+        <w:t>4</w:t>
+      </w:r>
+      <w:r>
+        <w:t xml:space="preserve">, and that revision, </w:t>
+      </w:r>
+      <w:r>
+        <w:rPr>
+          <w:b/>
+          <w:bCs/>
+        </w:rPr>
+        <w:t>edi.</w:t>
+      </w:r>
+      <w:r>
+        <w:rPr>
+          <w:b/>
+          <w:bCs/>
+        </w:rPr>
+        <w:t>5</w:t>
+      </w:r>
+      <w:r>
+        <w:rPr>
+          <w:b/>
+          <w:bCs/>
+        </w:rPr>
+        <w:t>.4</w:t>
+      </w:r>
+      <w:r>
+        <w:t>, will be fetched from the repository.</w:t>
       </w:r>
     </w:p>
     <w:p>
@@ -330,19 +391,13 @@
         <w:spacing w:after="0" w:line="259" w:lineRule="auto"/>
         <w:ind w:left="0" w:right="0" w:firstLine="0"/>
       </w:pPr>
-      <w:r>
-        <w:t xml:space="preserve"> </w:t>
-      </w:r>
     </w:p>
     <w:p>
       <w:pPr>
         <w:ind w:left="-5"/>
       </w:pPr>
       <w:r>
-        <w:t>When you click an identifier</w:t>
-      </w:r>
-      <w:r>
-        <w:t xml:space="preserve">, the package is fetched, and then ezEML takes you into the ezEML workflow for importing an EML XML file. See </w:t>
+        <w:t xml:space="preserve">When the package is fetched, ezEML takes you into the ezEML workflow for importing an EML XML file. See </w:t>
       </w:r>
       <w:r>
         <w:rPr>
@@ -351,16 +406,10 @@
         <w:t>Importing EML XML Files into ezEML</w:t>
       </w:r>
       <w:r>
-        <w:t xml:space="preserve"> in this User Guide. As described there, the XML file will be imported into ezEML, and you will have the option </w:t>
-      </w:r>
-      <w:r>
-        <w:t xml:space="preserve">of retrieving the associated data files as well. You will want to retrieve the data files if </w:t>
-      </w:r>
-      <w:r>
-        <w:t>you intend to use ezEML’s Re</w:t>
-      </w:r>
-      <w:r>
-        <w:t xml:space="preserve">-upload features to update the data files themselves. </w:t>
+        <w:t xml:space="preserve"> in this User Guide. As described there, the XML file will be imported into ezEML, and you will have the option of retrieving the associated data files as well. You will want to retrieve the data files if you intend to use ezEML’s Re-upload features to update the data files themselves</w:t>
+      </w:r>
+      <w:r>
+        <w:t>.</w:t>
       </w:r>
     </w:p>
     <w:p>

--- a/webapp/static/user_guide/fetch.docx
+++ b/webapp/static/user_guide/fetch.docx
@@ -16,14 +16,7 @@
           <w:sz w:val="36"/>
           <w:szCs w:val="36"/>
         </w:rPr>
-        <w:t>Fetching a Package from the EDI Data Repository</w:t>
-      </w:r>
-      <w:r>
-        <w:rPr>
-          <w:sz w:val="36"/>
-          <w:szCs w:val="36"/>
-        </w:rPr>
-        <w:t xml:space="preserve"> </w:t>
+        <w:t xml:space="preserve">Fetching a Package from the EDI Data Repository </w:t>
       </w:r>
       <w:r>
         <w:rPr>
@@ -112,21 +105,7 @@
         <w:ind w:left="-5"/>
       </w:pPr>
       <w:r>
-        <w:t xml:space="preserve">If you wish to use ezEML to update </w:t>
-      </w:r>
-      <w:proofErr w:type="gramStart"/>
-      <w:r>
-        <w:t>an</w:t>
-      </w:r>
-      <w:proofErr w:type="gramEnd"/>
-      <w:r>
-        <w:t xml:space="preserve"> data package that is </w:t>
-      </w:r>
-      <w:r>
-        <w:t xml:space="preserve">stored in EDI’s data repository, you </w:t>
-      </w:r>
-      <w:r>
-        <w:t xml:space="preserve">can fetch the package and open it directly in ezEML. To do so, select </w:t>
+        <w:t xml:space="preserve">If you wish to use ezEML to update a data package that is stored in EDI’s data repository, you can fetch the package and open it directly in ezEML. To do so, select </w:t>
       </w:r>
       <w:r>
         <w:rPr>
@@ -216,13 +195,7 @@
         <w:ind w:left="-5"/>
       </w:pPr>
       <w:r>
-        <w:t xml:space="preserve">A list of data package “scopes” </w:t>
-      </w:r>
-      <w:r>
-        <w:t>is displayed. Click on the appropriate one. (In th</w:t>
-      </w:r>
-      <w:r>
-        <w:t xml:space="preserve">e screenshot above, just part of the list is shown.) Clicking on </w:t>
+        <w:t xml:space="preserve">A list of data package “scopes” is displayed. Click on the appropriate one. (In the screenshot above, just part of the list is shown.) Clicking on </w:t>
       </w:r>
       <w:proofErr w:type="spellStart"/>
       <w:r>
@@ -233,10 +206,7 @@
       </w:r>
       <w:proofErr w:type="spellEnd"/>
       <w:r>
-        <w:t xml:space="preserve">, for example, takes you to a list of package </w:t>
-      </w:r>
-      <w:r>
-        <w:t xml:space="preserve">“identifiers” within the </w:t>
+        <w:t xml:space="preserve">, for example, takes you to a list of package “identifiers” within the </w:t>
       </w:r>
       <w:proofErr w:type="spellStart"/>
       <w:r>
@@ -244,10 +214,13 @@
       </w:r>
       <w:proofErr w:type="spellEnd"/>
       <w:r>
-        <w:t xml:space="preserve"> scope (again, just part of the list is shown here):</w:t>
-      </w:r>
-      <w:r>
-        <w:t xml:space="preserve"> </w:t>
+        <w:t xml:space="preserve"> scope (again, just part of the list is shown </w:t>
+      </w:r>
+      <w:r>
+        <w:t>below</w:t>
+      </w:r>
+      <w:r>
+        <w:t xml:space="preserve">): </w:t>
       </w:r>
     </w:p>
     <w:p>
@@ -313,16 +286,104 @@
       </w:pPr>
       <w:r>
         <w:lastRenderedPageBreak/>
-        <w:t>Click the identifier for the package you wish to fetch,</w:t>
-      </w:r>
-      <w:r>
-        <w:t xml:space="preserve"> and the package will be retrieved from the EDI repository. The reason for having you click through a sequence of links as described above is to save you from needing to know in advance the </w:t>
-      </w:r>
-      <w:r>
-        <w:t xml:space="preserve">package’s </w:t>
-      </w:r>
-      <w:r>
-        <w:t xml:space="preserve">current revision number. </w:t>
+        <w:t>Click the identifier for the package you wish to fetch, and</w:t>
+      </w:r>
+      <w:r>
+        <w:t xml:space="preserve"> a list of versions, or “revisions,” of that package is displayed. For example, after clicking </w:t>
+      </w:r>
+      <w:r>
+        <w:rPr>
+          <w:b/>
+          <w:bCs/>
+        </w:rPr>
+        <w:t>edi.5</w:t>
+      </w:r>
+      <w:r>
+        <w:t xml:space="preserve"> in the list above, the following is displayed:</w:t>
+      </w:r>
+    </w:p>
+    <w:p>
+      <w:pPr>
+        <w:ind w:left="-5"/>
+      </w:pPr>
+      <w:r>
+        <w:drawing>
+          <wp:inline distT="0" distB="0" distL="0" distR="0" wp14:anchorId="6D80CA21" wp14:editId="00D7582A">
+            <wp:extent cx="4279900" cy="2044700"/>
+            <wp:effectExtent l="0" t="0" r="0" b="0"/>
+            <wp:docPr id="2" name="Picture 2" descr="Graphical user interface, text, application&#10;&#10;Description automatically generated"/>
+            <wp:cNvGraphicFramePr>
+              <a:graphicFrameLocks xmlns:a="http://schemas.openxmlformats.org/drawingml/2006/main" noChangeAspect="1"/>
+            </wp:cNvGraphicFramePr>
+            <a:graphic xmlns:a="http://schemas.openxmlformats.org/drawingml/2006/main">
+              <a:graphicData uri="http://schemas.openxmlformats.org/drawingml/2006/picture">
+                <pic:pic xmlns:pic="http://schemas.openxmlformats.org/drawingml/2006/picture">
+                  <pic:nvPicPr>
+                    <pic:cNvPr id="2" name="Picture 2" descr="Graphical user interface, text, application&#10;&#10;Description automatically generated"/>
+                    <pic:cNvPicPr/>
+                  </pic:nvPicPr>
+                  <pic:blipFill>
+                    <a:blip r:embed="rId8"/>
+                    <a:stretch>
+                      <a:fillRect/>
+                    </a:stretch>
+                  </pic:blipFill>
+                  <pic:spPr>
+                    <a:xfrm>
+                      <a:off x="0" y="0"/>
+                      <a:ext cx="4279900" cy="2044700"/>
+                    </a:xfrm>
+                    <a:prstGeom prst="rect">
+                      <a:avLst/>
+                    </a:prstGeom>
+                  </pic:spPr>
+                </pic:pic>
+              </a:graphicData>
+            </a:graphic>
+          </wp:inline>
+        </w:drawing>
+      </w:r>
+    </w:p>
+    <w:p>
+      <w:pPr>
+        <w:ind w:left="-5"/>
+      </w:pPr>
+      <w:r>
+        <w:t xml:space="preserve">There are four revisions of this package in the repository. Assuming we want the most recent revision, we click </w:t>
+      </w:r>
+      <w:r>
+        <w:rPr>
+          <w:b/>
+          <w:bCs/>
+        </w:rPr>
+        <w:t>4</w:t>
+      </w:r>
+      <w:r>
+        <w:t xml:space="preserve">, and that revision, </w:t>
+      </w:r>
+      <w:r>
+        <w:rPr>
+          <w:b/>
+          <w:bCs/>
+        </w:rPr>
+        <w:t>edi.</w:t>
+      </w:r>
+      <w:r>
+        <w:rPr>
+          <w:b/>
+          <w:bCs/>
+        </w:rPr>
+        <w:t>5</w:t>
+      </w:r>
+      <w:r>
+        <w:rPr>
+          <w:b/>
+          <w:bCs/>
+        </w:rPr>
+        <w:t>.4</w:t>
+      </w:r>
+      <w:r>
+        <w:t>, will be fetched from the repository.</w:t>
       </w:r>
     </w:p>
     <w:p>
@@ -330,19 +391,13 @@
         <w:spacing w:after="0" w:line="259" w:lineRule="auto"/>
         <w:ind w:left="0" w:right="0" w:firstLine="0"/>
       </w:pPr>
-      <w:r>
-        <w:t xml:space="preserve"> </w:t>
-      </w:r>
     </w:p>
     <w:p>
       <w:pPr>
         <w:ind w:left="-5"/>
       </w:pPr>
       <w:r>
-        <w:t>When you click an identifier</w:t>
-      </w:r>
-      <w:r>
-        <w:t xml:space="preserve">, the package is fetched, and then ezEML takes you into the ezEML workflow for importing an EML XML file. See </w:t>
+        <w:t xml:space="preserve">When the package is fetched, ezEML takes you into the ezEML workflow for importing an EML XML file. See </w:t>
       </w:r>
       <w:r>
         <w:rPr>
@@ -351,16 +406,32 @@
         <w:t>Importing EML XML Files into ezEML</w:t>
       </w:r>
       <w:r>
-        <w:t xml:space="preserve"> in this User Guide. As described there, the XML file will be imported into ezEML, and you will have the option </w:t>
-      </w:r>
-      <w:r>
-        <w:t xml:space="preserve">of retrieving the associated data files as well. You will want to retrieve the data files if </w:t>
-      </w:r>
-      <w:r>
-        <w:t>you intend to use ezEML’s Re</w:t>
-      </w:r>
-      <w:r>
-        <w:t xml:space="preserve">-upload features to update the data files themselves. </w:t>
+        <w:t xml:space="preserve"> in this User Guide. As described there, the XML file will be imported into ezEML, and you will have the option of retrieving the associated data files as well. You will want to retrieve the data files if you intend to use ezEML’s Re-upload features to update the data files themselves</w:t>
+      </w:r>
+      <w:r>
+        <w:t xml:space="preserve">, </w:t>
+      </w:r>
+      <w:r>
+        <w:t>or</w:t>
+      </w:r>
+      <w:r>
+        <w:t xml:space="preserve"> if you intend to send a new revision</w:t>
+      </w:r>
+      <w:r>
+        <w:t xml:space="preserve"> of the data package</w:t>
+      </w:r>
+      <w:r>
+        <w:t xml:space="preserve"> to EDI, since </w:t>
+      </w:r>
+      <w:r>
+        <w:rPr>
+          <w:b/>
+          <w:bCs/>
+        </w:rPr>
+        <w:t>Send to EDI</w:t>
+      </w:r>
+      <w:r>
+        <w:t xml:space="preserve"> requires the data files to be included in your submission.</w:t>
       </w:r>
     </w:p>
     <w:p>
